--- a/doc_files/BRT-driver-raped-me-after-taking-s3x-enhancer-says-witness - 2022-05-10.docx
+++ b/doc_files/BRT-driver-raped-me-after-taking-s3x-enhancer-says-witness - 2022-05-10.docx
@@ -13,11 +13,6 @@
     <w:p>
       <w:r>
         <w:t>Date: 2022-05-10</w:t>
-      </w:r>
-    </w:p>
-    <w:p>
-      <w:r>
-        <w:t>Authors: The Nation, .Wp-Block-Co-Authors-Plus-Coauthors.Is-Layout-Flow, Class, Wp-Block-Co-Authors-Plus, Display Inline, .Wp-Block-Co-Authors-Plus-Avatar, Where Img, Height Auto Max-Width, Vertical-Align Bottom .Wp-Block-Co-Authors-Plus-Coauthors.Is-Layout-Flow .Wp-Block-Co-Authors-Plus-Avatar, Vertical-Align Middle .Wp-Block-Co-Authors-Plus-Avatar Is .Alignleft .Alignright</w:t>
       </w:r>
     </w:p>
     <w:p>
